--- a/Cau Hoi Thay Huyen.docx
+++ b/Cau Hoi Thay Huyen.docx
@@ -15,11 +15,14 @@
         <w:pStyle w:val="ListParagraph"/>
         <w:numPr>
           <w:ilvl w:val="0"/>
-          <w:numId w:val="1"/>
+          <w:numId w:val="2"/>
         </w:numPr>
       </w:pPr>
       <w:r>
-        <w:t>Module View bên SEP và SAD</w:t>
+        <w:t>Hỏi thầy Huyên những phần mềm cài trên Database Server và Webser</w:t>
+      </w:r>
+      <w:r>
+        <w:t>ver</w:t>
       </w:r>
     </w:p>
     <w:p>
@@ -27,89 +30,22 @@
         <w:pStyle w:val="ListParagraph"/>
         <w:numPr>
           <w:ilvl w:val="0"/>
-          <w:numId w:val="1"/>
+          <w:numId w:val="2"/>
         </w:numPr>
       </w:pPr>
       <w:r>
-        <w:t>C&amp;C View bên SEP và SAD</w:t>
-      </w:r>
-    </w:p>
-    <w:p>
-      <w:pPr>
-        <w:pStyle w:val="ListParagraph"/>
-        <w:numPr>
-          <w:ilvl w:val="0"/>
-          <w:numId w:val="1"/>
-        </w:numPr>
-      </w:pPr>
-      <w:r>
-        <w:t>Chia 3 tier hay 2 tier</w:t>
+        <w:t>Hỏ</w:t>
       </w:r>
       <w:r>
-        <w:t xml:space="preserve"> </w:t>
-      </w:r>
-    </w:p>
-    <w:p>
-      <w:pPr>
-        <w:pStyle w:val="ListParagraph"/>
-        <w:numPr>
-          <w:ilvl w:val="1"/>
-          <w:numId w:val="1"/>
-        </w:numPr>
-      </w:pPr>
-      <w:r>
-        <w:t>Client, web server, database server</w:t>
-      </w:r>
-    </w:p>
-    <w:p>
-      <w:pPr>
-        <w:pStyle w:val="ListParagraph"/>
-        <w:numPr>
-          <w:ilvl w:val="1"/>
-          <w:numId w:val="1"/>
-        </w:numPr>
-      </w:pPr>
-      <w:r>
-        <w:t>Client, web server + database server</w:t>
-      </w:r>
-    </w:p>
-    <w:p>
-      <w:pPr>
-        <w:pStyle w:val="ListParagraph"/>
-        <w:numPr>
-          <w:ilvl w:val="0"/>
-          <w:numId w:val="1"/>
-        </w:numPr>
-      </w:pPr>
-      <w:r>
-        <w:t>Cần giao diện cho web server không ?</w:t>
-      </w:r>
-    </w:p>
-    <w:p>
-      <w:pPr>
-        <w:pStyle w:val="ListParagraph"/>
-        <w:numPr>
-          <w:ilvl w:val="0"/>
-          <w:numId w:val="1"/>
-        </w:numPr>
-      </w:pPr>
-      <w:r>
-        <w:t>Hỏi thầy Huyên những phần mềm cài trên Database Server và Webser</w:t>
-      </w:r>
-    </w:p>
-    <w:p>
-      <w:pPr>
-        <w:pStyle w:val="ListParagraph"/>
-        <w:numPr>
-          <w:ilvl w:val="0"/>
-          <w:numId w:val="1"/>
-        </w:numPr>
-      </w:pPr>
-      <w:r>
-        <w:t>Có 2 database server (1 cái chính, 1 cái dự phòng). Cơ chế hoạt động là khi cái chính bị đứt kết nối thì chuyển qua cái dự phòng. Hỏi có thể làm Entity framework được không.</w:t>
+        <w:t>i DbContext thể hiện ntn</w:t>
       </w:r>
       <w:bookmarkStart w:id="0" w:name="_GoBack"/>
       <w:bookmarkEnd w:id="0"/>
+    </w:p>
+    <w:p>
+      <w:pPr>
+        <w:pStyle w:val="ListParagraph"/>
+      </w:pPr>
     </w:p>
     <w:sectPr>
       <w:pgSz w:w="12240" w:h="15840"/>
@@ -124,6 +60,95 @@
 <file path=word/numbering.xml><?xml version="1.0" encoding="utf-8"?>
 <w:numbering xmlns:wpc="http://schemas.microsoft.com/office/word/2010/wordprocessingCanvas" xmlns:mc="http://schemas.openxmlformats.org/markup-compatibility/2006" xmlns:o="urn:schemas-microsoft-com:office:office" xmlns:r="http://schemas.openxmlformats.org/officeDocument/2006/relationships" xmlns:m="http://schemas.openxmlformats.org/officeDocument/2006/math" xmlns:v="urn:schemas-microsoft-com:vml" xmlns:wp14="http://schemas.microsoft.com/office/word/2010/wordprocessingDrawing" xmlns:wp="http://schemas.openxmlformats.org/drawingml/2006/wordprocessingDrawing" xmlns:w10="urn:schemas-microsoft-com:office:word" xmlns:w="http://schemas.openxmlformats.org/wordprocessingml/2006/main" xmlns:w14="http://schemas.microsoft.com/office/word/2010/wordml" xmlns:wpg="http://schemas.microsoft.com/office/word/2010/wordprocessingGroup" xmlns:wpi="http://schemas.microsoft.com/office/word/2010/wordprocessingInk" xmlns:wne="http://schemas.microsoft.com/office/word/2006/wordml" xmlns:wps="http://schemas.microsoft.com/office/word/2010/wordprocessingShape" mc:Ignorable="w14 wp14">
   <w:abstractNum w:abstractNumId="0">
+    <w:nsid w:val="1EB126A1"/>
+    <w:multiLevelType w:val="hybridMultilevel"/>
+    <w:tmpl w:val="761A306E"/>
+    <w:lvl w:ilvl="0" w:tplc="654EF3C6">
+      <w:start w:val="1"/>
+      <w:numFmt w:val="decimal"/>
+      <w:lvlText w:val="%1."/>
+      <w:lvlJc w:val="left"/>
+      <w:pPr>
+        <w:ind w:left="1080" w:hanging="360"/>
+      </w:pPr>
+      <w:rPr>
+        <w:rFonts w:hint="default"/>
+      </w:rPr>
+    </w:lvl>
+    <w:lvl w:ilvl="1" w:tplc="04090019" w:tentative="1">
+      <w:start w:val="1"/>
+      <w:numFmt w:val="lowerLetter"/>
+      <w:lvlText w:val="%2."/>
+      <w:lvlJc w:val="left"/>
+      <w:pPr>
+        <w:ind w:left="1800" w:hanging="360"/>
+      </w:pPr>
+    </w:lvl>
+    <w:lvl w:ilvl="2" w:tplc="0409001B" w:tentative="1">
+      <w:start w:val="1"/>
+      <w:numFmt w:val="lowerRoman"/>
+      <w:lvlText w:val="%3."/>
+      <w:lvlJc w:val="right"/>
+      <w:pPr>
+        <w:ind w:left="2520" w:hanging="180"/>
+      </w:pPr>
+    </w:lvl>
+    <w:lvl w:ilvl="3" w:tplc="0409000F" w:tentative="1">
+      <w:start w:val="1"/>
+      <w:numFmt w:val="decimal"/>
+      <w:lvlText w:val="%4."/>
+      <w:lvlJc w:val="left"/>
+      <w:pPr>
+        <w:ind w:left="3240" w:hanging="360"/>
+      </w:pPr>
+    </w:lvl>
+    <w:lvl w:ilvl="4" w:tplc="04090019" w:tentative="1">
+      <w:start w:val="1"/>
+      <w:numFmt w:val="lowerLetter"/>
+      <w:lvlText w:val="%5."/>
+      <w:lvlJc w:val="left"/>
+      <w:pPr>
+        <w:ind w:left="3960" w:hanging="360"/>
+      </w:pPr>
+    </w:lvl>
+    <w:lvl w:ilvl="5" w:tplc="0409001B" w:tentative="1">
+      <w:start w:val="1"/>
+      <w:numFmt w:val="lowerRoman"/>
+      <w:lvlText w:val="%6."/>
+      <w:lvlJc w:val="right"/>
+      <w:pPr>
+        <w:ind w:left="4680" w:hanging="180"/>
+      </w:pPr>
+    </w:lvl>
+    <w:lvl w:ilvl="6" w:tplc="0409000F" w:tentative="1">
+      <w:start w:val="1"/>
+      <w:numFmt w:val="decimal"/>
+      <w:lvlText w:val="%7."/>
+      <w:lvlJc w:val="left"/>
+      <w:pPr>
+        <w:ind w:left="5400" w:hanging="360"/>
+      </w:pPr>
+    </w:lvl>
+    <w:lvl w:ilvl="7" w:tplc="04090019" w:tentative="1">
+      <w:start w:val="1"/>
+      <w:numFmt w:val="lowerLetter"/>
+      <w:lvlText w:val="%8."/>
+      <w:lvlJc w:val="left"/>
+      <w:pPr>
+        <w:ind w:left="6120" w:hanging="360"/>
+      </w:pPr>
+    </w:lvl>
+    <w:lvl w:ilvl="8" w:tplc="0409001B" w:tentative="1">
+      <w:start w:val="1"/>
+      <w:numFmt w:val="lowerRoman"/>
+      <w:lvlText w:val="%9."/>
+      <w:lvlJc w:val="right"/>
+      <w:pPr>
+        <w:ind w:left="6840" w:hanging="180"/>
+      </w:pPr>
+    </w:lvl>
+  </w:abstractNum>
+  <w:abstractNum w:abstractNumId="1">
     <w:nsid w:val="50BA2414"/>
     <w:multiLevelType w:val="hybridMultilevel"/>
     <w:tmpl w:val="8B1AEC1A"/>
@@ -213,6 +238,9 @@
     </w:lvl>
   </w:abstractNum>
   <w:num w:numId="1">
+    <w:abstractNumId w:val="1"/>
+  </w:num>
+  <w:num w:numId="2">
     <w:abstractNumId w:val="0"/>
   </w:num>
 </w:numbering>

--- a/Cau Hoi Thay Huyen.docx
+++ b/Cau Hoi Thay Huyen.docx
@@ -38,6 +38,18 @@
       </w:r>
       <w:r>
         <w:t>i DbContext thể hiện ntn</w:t>
+      </w:r>
+    </w:p>
+    <w:p>
+      <w:pPr>
+        <w:pStyle w:val="ListParagraph"/>
+        <w:numPr>
+          <w:ilvl w:val="0"/>
+          <w:numId w:val="2"/>
+        </w:numPr>
+      </w:pPr>
+      <w:r>
+        <w:t>Xem Architect và hỏi Call and Return vậy đc chưa</w:t>
       </w:r>
       <w:bookmarkStart w:id="0" w:name="_GoBack"/>
       <w:bookmarkEnd w:id="0"/>

--- a/Cau Hoi Thay Huyen.docx
+++ b/Cau Hoi Thay Huyen.docx
@@ -51,13 +51,23 @@
       <w:r>
         <w:t>Xem Architect và hỏi Call and Return vậy đc chưa</w:t>
       </w:r>
+      <w:r>
+        <w:t>.</w:t>
+      </w:r>
+    </w:p>
+    <w:p>
+      <w:pPr>
+        <w:pStyle w:val="ListParagraph"/>
+        <w:numPr>
+          <w:ilvl w:val="0"/>
+          <w:numId w:val="2"/>
+        </w:numPr>
+      </w:pPr>
+      <w:r>
+        <w:t>Kêu má Th hỏi vụ Computer Entity</w:t>
+      </w:r>
       <w:bookmarkStart w:id="0" w:name="_GoBack"/>
       <w:bookmarkEnd w:id="0"/>
-    </w:p>
-    <w:p>
-      <w:pPr>
-        <w:pStyle w:val="ListParagraph"/>
-      </w:pPr>
     </w:p>
     <w:sectPr>
       <w:pgSz w:w="12240" w:h="15840"/>
